--- a/static/data/employee_data/resume/Mridul Kabra_resume.docx
+++ b/static/data/employee_data/resume/Mridul Kabra_resume.docx
@@ -704,7 +704,6 @@
                 <w:lang w:val="en-US"/>
               </w:rPr>
             </w:pPr>
-            <w:proofErr w:type="spellStart"/>
             <w:r>
               <w:rPr>
                 <w:rFonts w:eastAsia="Arial Unicode MS" w:cs="Arial Unicode MS"/>
@@ -712,17 +711,7 @@
                 <w:u w:color="000000"/>
                 <w:lang w:val="en-US"/>
               </w:rPr>
-              <w:t>Malaviya</w:t>
-            </w:r>
-            <w:proofErr w:type="spellEnd"/>
-            <w:r>
-              <w:rPr>
-                <w:rFonts w:eastAsia="Arial Unicode MS" w:cs="Arial Unicode MS"/>
-                <w:color w:val="000000"/>
-                <w:u w:color="000000"/>
-                <w:lang w:val="en-US"/>
-              </w:rPr>
-              <w:t xml:space="preserve"> National Institute of Technology, Jaipur</w:t>
+              <w:t>Malaviya National Institute of Technology, Jaipur</w:t>
             </w:r>
           </w:p>
         </w:tc>
@@ -1294,27 +1283,7 @@
                 <w:u w:color="000000"/>
                 <w:lang w:val="en-US"/>
               </w:rPr>
-              <w:t xml:space="preserve">Consultant at </w:t>
-            </w:r>
-            <w:proofErr w:type="spellStart"/>
-            <w:r>
-              <w:rPr>
-                <w:rFonts w:eastAsia="Arial Unicode MS" w:cs="Arial Unicode MS"/>
-                <w:color w:val="000000"/>
-                <w:u w:color="000000"/>
-                <w:lang w:val="en-US"/>
-              </w:rPr>
-              <w:t>Kamtech</w:t>
-            </w:r>
-            <w:proofErr w:type="spellEnd"/>
-            <w:r>
-              <w:rPr>
-                <w:rFonts w:eastAsia="Arial Unicode MS" w:cs="Arial Unicode MS"/>
-                <w:color w:val="000000"/>
-                <w:u w:color="000000"/>
-                <w:lang w:val="en-US"/>
-              </w:rPr>
-              <w:t xml:space="preserve"> Associates Pvt. Ltd.</w:t>
+              <w:t>Consultant at Kamtech Associates Pvt. Ltd.</w:t>
             </w:r>
           </w:p>
         </w:tc>
@@ -1659,21 +1628,12 @@
                 <w:lang w:val="en-US"/>
               </w:rPr>
             </w:pPr>
-            <w:proofErr w:type="spellStart"/>
             <w:r>
               <w:rPr>
                 <w:rFonts w:ascii="Cambria" w:eastAsia="Arial Unicode MS" w:hAnsi="Cambria"/>
                 <w:lang w:val="en-US"/>
               </w:rPr>
-              <w:t>Neta</w:t>
-            </w:r>
-            <w:proofErr w:type="spellEnd"/>
-            <w:r>
-              <w:rPr>
-                <w:rFonts w:ascii="Cambria" w:eastAsia="Arial Unicode MS" w:hAnsi="Cambria"/>
-                <w:lang w:val="en-US"/>
-              </w:rPr>
-              <w:t xml:space="preserve"> App as Director of Digital Marketing </w:t>
+              <w:t xml:space="preserve">Neta App as Director of Digital Marketing </w:t>
             </w:r>
           </w:p>
           <w:p>
@@ -1869,31 +1829,7 @@
                 <w:u w:color="000000"/>
                 <w:lang w:val="en-US"/>
               </w:rPr>
-              <w:t xml:space="preserve">Director </w:t>
-            </w:r>
-            <w:proofErr w:type="spellStart"/>
-            <w:r>
-              <w:rPr>
-                <w:rFonts w:ascii="Cambria" w:eastAsia="Arial Unicode MS" w:hAnsi="Cambria" w:cs="Arial Unicode MS"/>
-                <w:color w:val="000000"/>
-                <w:sz w:val="22"/>
-                <w:szCs w:val="22"/>
-                <w:u w:color="000000"/>
-                <w:lang w:val="en-US"/>
-              </w:rPr>
-              <w:t>VenturePact</w:t>
-            </w:r>
-            <w:proofErr w:type="spellEnd"/>
-            <w:r>
-              <w:rPr>
-                <w:rFonts w:ascii="Cambria" w:eastAsia="Arial Unicode MS" w:hAnsi="Cambria" w:cs="Arial Unicode MS"/>
-                <w:color w:val="000000"/>
-                <w:sz w:val="22"/>
-                <w:szCs w:val="22"/>
-                <w:u w:color="000000"/>
-                <w:lang w:val="en-US"/>
-              </w:rPr>
-              <w:t xml:space="preserve"> </w:t>
+              <w:t xml:space="preserve">Director VenturePact </w:t>
             </w:r>
           </w:p>
         </w:tc>
@@ -2051,7 +1987,6 @@
                 <w:lang w:val="en-US"/>
               </w:rPr>
             </w:pPr>
-            <w:proofErr w:type="spellStart"/>
             <w:r>
               <w:rPr>
                 <w:rFonts w:ascii="Cambria" w:eastAsia="Arial Unicode MS" w:hAnsi="Cambria" w:cs="Arial Unicode MS"/>
@@ -2061,19 +1996,7 @@
                 <w:u w:color="000000"/>
                 <w:lang w:val="en-US"/>
               </w:rPr>
-              <w:t>Quadrigo</w:t>
-            </w:r>
-            <w:proofErr w:type="spellEnd"/>
-            <w:r>
-              <w:rPr>
-                <w:rFonts w:ascii="Cambria" w:eastAsia="Arial Unicode MS" w:hAnsi="Cambria" w:cs="Arial Unicode MS"/>
-                <w:color w:val="000000"/>
-                <w:sz w:val="22"/>
-                <w:szCs w:val="22"/>
-                <w:u w:color="000000"/>
-                <w:lang w:val="en-US"/>
-              </w:rPr>
-              <w:t xml:space="preserve"> as Digital Marketing Trainer/Teacher/Speaker</w:t>
+              <w:t>Quadrigo as Digital Marketing Trainer/Teacher/Speaker</w:t>
             </w:r>
           </w:p>
         </w:tc>
@@ -2163,43 +2086,7 @@
                 <w:color w:val="000000"/>
                 <w:lang w:val="en-US"/>
               </w:rPr>
-              <w:t xml:space="preserve">Taught more than 1000 college/school going students in a span of 1 year in Digital Marketing Training Workshops </w:t>
-            </w:r>
-            <w:proofErr w:type="spellStart"/>
-            <w:r>
-              <w:rPr>
-                <w:rFonts w:eastAsia="Arial Unicode MS"/>
-                <w:color w:val="000000"/>
-                <w:lang w:val="en-US"/>
-              </w:rPr>
-              <w:t>organised</w:t>
-            </w:r>
-            <w:proofErr w:type="spellEnd"/>
-            <w:r>
-              <w:rPr>
-                <w:rFonts w:eastAsia="Arial Unicode MS"/>
-                <w:color w:val="000000"/>
-                <w:lang w:val="en-US"/>
-              </w:rPr>
-              <w:t xml:space="preserve"> by </w:t>
-            </w:r>
-            <w:proofErr w:type="spellStart"/>
-            <w:r>
-              <w:rPr>
-                <w:rFonts w:eastAsia="Arial Unicode MS"/>
-                <w:color w:val="000000"/>
-                <w:lang w:val="en-US"/>
-              </w:rPr>
-              <w:t>UpNexTech</w:t>
-            </w:r>
-            <w:proofErr w:type="spellEnd"/>
-            <w:r>
-              <w:rPr>
-                <w:rFonts w:eastAsia="Arial Unicode MS"/>
-                <w:color w:val="000000"/>
-                <w:lang w:val="en-US"/>
-              </w:rPr>
-              <w:t xml:space="preserve"> in colleges and institutions all over Rajasthan.</w:t>
+              <w:t>Taught more than 1000 college/school going students in a span of 1 year in Digital Marketing Training Workshops organised by UpNexTech in colleges and institutions all over Rajasthan.</w:t>
             </w:r>
           </w:p>
         </w:tc>
@@ -2292,31 +2179,7 @@
                 <w:u w:color="000000"/>
                 <w:lang w:val="en-US"/>
               </w:rPr>
-              <w:t xml:space="preserve">Blogger, SEO and Google </w:t>
-            </w:r>
-            <w:proofErr w:type="spellStart"/>
-            <w:r>
-              <w:rPr>
-                <w:rFonts w:ascii="Cambria" w:eastAsia="Arial Unicode MS" w:hAnsi="Cambria" w:cs="Arial Unicode MS"/>
-                <w:color w:val="000000"/>
-                <w:sz w:val="22"/>
-                <w:szCs w:val="22"/>
-                <w:u w:color="000000"/>
-                <w:lang w:val="en-US"/>
-              </w:rPr>
-              <w:t>Adsense</w:t>
-            </w:r>
-            <w:proofErr w:type="spellEnd"/>
-            <w:r>
-              <w:rPr>
-                <w:rFonts w:ascii="Cambria" w:eastAsia="Arial Unicode MS" w:hAnsi="Cambria" w:cs="Arial Unicode MS"/>
-                <w:color w:val="000000"/>
-                <w:sz w:val="22"/>
-                <w:szCs w:val="22"/>
-                <w:u w:color="000000"/>
-                <w:lang w:val="en-US"/>
-              </w:rPr>
-              <w:t xml:space="preserve"> Publisher</w:t>
+              <w:t>Blogger, SEO and Google Adsense Publisher</w:t>
             </w:r>
           </w:p>
         </w:tc>
@@ -2427,7 +2290,6 @@
                 <w:lang w:val="en-US"/>
               </w:rPr>
             </w:pPr>
-            <w:proofErr w:type="spellStart"/>
             <w:r>
               <w:rPr>
                 <w:rFonts w:ascii="Cambria" w:eastAsia="Arial Unicode MS" w:hAnsi="Cambria" w:cs="Arial Unicode MS"/>
@@ -2436,40 +2298,7 @@
                 <w:szCs w:val="22"/>
                 <w:lang w:val="en-US"/>
               </w:rPr>
-              <w:t>Startedusing</w:t>
-            </w:r>
-            <w:proofErr w:type="spellEnd"/>
-            <w:r>
-              <w:rPr>
-                <w:rFonts w:ascii="Cambria" w:eastAsia="Arial Unicode MS" w:hAnsi="Cambria" w:cs="Arial Unicode MS"/>
-                <w:color w:val="000000"/>
-                <w:sz w:val="22"/>
-                <w:szCs w:val="22"/>
-                <w:lang w:val="en-US"/>
-              </w:rPr>
-              <w:t xml:space="preserve"> the Google </w:t>
-            </w:r>
-            <w:proofErr w:type="spellStart"/>
-            <w:r>
-              <w:rPr>
-                <w:rFonts w:ascii="Cambria" w:eastAsia="Arial Unicode MS" w:hAnsi="Cambria" w:cs="Arial Unicode MS"/>
-                <w:color w:val="000000"/>
-                <w:sz w:val="22"/>
-                <w:szCs w:val="22"/>
-                <w:lang w:val="en-US"/>
-              </w:rPr>
-              <w:t>Adsense</w:t>
-            </w:r>
-            <w:proofErr w:type="spellEnd"/>
-            <w:r>
-              <w:rPr>
-                <w:rFonts w:ascii="Cambria" w:eastAsia="Arial Unicode MS" w:hAnsi="Cambria" w:cs="Arial Unicode MS"/>
-                <w:color w:val="000000"/>
-                <w:sz w:val="22"/>
-                <w:szCs w:val="22"/>
-                <w:lang w:val="en-US"/>
-              </w:rPr>
-              <w:t xml:space="preserve"> ad publishing network to monetize over 50 blogs and websites of my own.</w:t>
+              <w:t>Startedusing the Google Adsense ad publishing network to monetize over 50 blogs and websites of my own.</w:t>
             </w:r>
           </w:p>
         </w:tc>
@@ -2563,31 +2392,7 @@
                 <w:u w:color="000000"/>
                 <w:lang w:val="en-US"/>
               </w:rPr>
-              <w:t xml:space="preserve">The </w:t>
-            </w:r>
-            <w:proofErr w:type="spellStart"/>
-            <w:r>
-              <w:rPr>
-                <w:rFonts w:ascii="Cambria" w:eastAsia="Arial Unicode MS" w:hAnsi="Cambria" w:cs="Arial Unicode MS"/>
-                <w:color w:val="000000"/>
-                <w:sz w:val="22"/>
-                <w:szCs w:val="22"/>
-                <w:u w:color="000000"/>
-                <w:lang w:val="en-US"/>
-              </w:rPr>
-              <w:t>NneHertz</w:t>
-            </w:r>
-            <w:proofErr w:type="spellEnd"/>
-            <w:r>
-              <w:rPr>
-                <w:rFonts w:ascii="Cambria" w:eastAsia="Arial Unicode MS" w:hAnsi="Cambria" w:cs="Arial Unicode MS"/>
-                <w:color w:val="000000"/>
-                <w:sz w:val="22"/>
-                <w:szCs w:val="22"/>
-                <w:u w:color="000000"/>
-                <w:lang w:val="en-US"/>
-              </w:rPr>
-              <w:t xml:space="preserve"> as Digital Marketing head</w:t>
+              <w:t>The NneHertz as Digital Marketing head</w:t>
             </w:r>
           </w:p>
         </w:tc>
@@ -2675,43 +2480,7 @@
                 <w:color w:val="000000"/>
                 <w:lang w:val="en-US"/>
               </w:rPr>
-              <w:t xml:space="preserve">Worked as the head the Digital Marketing activities at The </w:t>
-            </w:r>
-            <w:proofErr w:type="spellStart"/>
-            <w:r>
-              <w:rPr>
-                <w:rFonts w:eastAsia="Arial Unicode MS"/>
-                <w:color w:val="000000"/>
-                <w:lang w:val="en-US"/>
-              </w:rPr>
-              <w:t>NineHertz</w:t>
-            </w:r>
-            <w:proofErr w:type="spellEnd"/>
-            <w:r>
-              <w:rPr>
-                <w:rFonts w:eastAsia="Arial Unicode MS"/>
-                <w:color w:val="000000"/>
-                <w:lang w:val="en-US"/>
-              </w:rPr>
-              <w:t xml:space="preserve">, for the company and its international clientele. Majority of the activities in Digital Marketing for the Company are focused on SEO, Social Media Marketing, Lead Generation and Pay </w:t>
-            </w:r>
-            <w:proofErr w:type="gramStart"/>
-            <w:r>
-              <w:rPr>
-                <w:rFonts w:eastAsia="Arial Unicode MS"/>
-                <w:color w:val="000000"/>
-                <w:lang w:val="en-US"/>
-              </w:rPr>
-              <w:t>Per</w:t>
-            </w:r>
-            <w:proofErr w:type="gramEnd"/>
-            <w:r>
-              <w:rPr>
-                <w:rFonts w:eastAsia="Arial Unicode MS"/>
-                <w:color w:val="000000"/>
-                <w:lang w:val="en-US"/>
-              </w:rPr>
-              <w:t xml:space="preserve"> Click Advertising.</w:t>
+              <w:t>Worked as the head the Digital Marketing activities at The NineHertz, for the company and its international clientele. Majority of the activities in Digital Marketing for the Company are focused on SEO, Social Media Marketing, Lead Generation and Pay Per Click Advertising.</w:t>
             </w:r>
           </w:p>
           <w:p>
@@ -3076,7 +2845,6 @@
                 <w:lang w:val="en-US"/>
               </w:rPr>
             </w:pPr>
-            <w:proofErr w:type="spellStart"/>
             <w:r>
               <w:rPr>
                 <w:rFonts w:ascii="Cambria" w:eastAsia="Arial Unicode MS" w:hAnsi="Cambria" w:cs="Arial Unicode MS"/>
@@ -3086,19 +2854,7 @@
                 <w:u w:color="000000"/>
                 <w:lang w:val="en-US"/>
               </w:rPr>
-              <w:t>ArchitectBoy</w:t>
-            </w:r>
-            <w:proofErr w:type="spellEnd"/>
-            <w:r>
-              <w:rPr>
-                <w:rFonts w:ascii="Cambria" w:eastAsia="Arial Unicode MS" w:hAnsi="Cambria" w:cs="Arial Unicode MS"/>
-                <w:color w:val="000000"/>
-                <w:sz w:val="22"/>
-                <w:szCs w:val="22"/>
-                <w:u w:color="000000"/>
-                <w:lang w:val="en-US"/>
-              </w:rPr>
-              <w:t xml:space="preserve"> as Blogger, SEO, SMO</w:t>
+              <w:t>ArchitectBoy as Blogger, SEO, SMO</w:t>
             </w:r>
           </w:p>
         </w:tc>
@@ -3186,25 +2942,7 @@
                 <w:color w:val="000000"/>
                 <w:lang w:val="en-US"/>
               </w:rPr>
-              <w:t xml:space="preserve">Own blog which was able to gain 200,000 </w:t>
-            </w:r>
-            <w:proofErr w:type="spellStart"/>
-            <w:r>
-              <w:rPr>
-                <w:rFonts w:eastAsia="Arial Unicode MS"/>
-                <w:color w:val="000000"/>
-                <w:lang w:val="en-US"/>
-              </w:rPr>
-              <w:t>pageviews</w:t>
-            </w:r>
-            <w:proofErr w:type="spellEnd"/>
-            <w:r>
-              <w:rPr>
-                <w:rFonts w:eastAsia="Arial Unicode MS"/>
-                <w:color w:val="000000"/>
-                <w:lang w:val="en-US"/>
-              </w:rPr>
-              <w:t xml:space="preserve"> on a single day.</w:t>
+              <w:t>Own blog which was able to gain 200,000 pageviews on a single day.</w:t>
             </w:r>
           </w:p>
         </w:tc>
@@ -3288,7 +3026,6 @@
                 <w:lang w:val="en-US"/>
               </w:rPr>
             </w:pPr>
-            <w:proofErr w:type="spellStart"/>
             <w:r>
               <w:rPr>
                 <w:rFonts w:ascii="Cambria" w:eastAsia="Arial Unicode MS" w:hAnsi="Cambria" w:cs="Arial Unicode MS"/>
@@ -3298,19 +3035,7 @@
                 <w:u w:color="000000"/>
                 <w:lang w:val="en-US"/>
               </w:rPr>
-              <w:t>Androidweeds</w:t>
-            </w:r>
-            <w:proofErr w:type="spellEnd"/>
-            <w:r>
-              <w:rPr>
-                <w:rFonts w:ascii="Cambria" w:eastAsia="Arial Unicode MS" w:hAnsi="Cambria" w:cs="Arial Unicode MS"/>
-                <w:color w:val="000000"/>
-                <w:sz w:val="22"/>
-                <w:szCs w:val="22"/>
-                <w:u w:color="000000"/>
-                <w:lang w:val="en-US"/>
-              </w:rPr>
-              <w:t xml:space="preserve"> as Co-Owner </w:t>
+              <w:t xml:space="preserve">Androidweeds as Co-Owner </w:t>
             </w:r>
           </w:p>
         </w:tc>
@@ -3422,23 +3147,13 @@
                 <w:lang w:val="en-US"/>
               </w:rPr>
             </w:pPr>
-            <w:proofErr w:type="gramStart"/>
             <w:r>
               <w:rPr>
                 <w:rFonts w:eastAsia="Arial Unicode MS"/>
                 <w:color w:val="000000"/>
                 <w:lang w:val="en-US"/>
               </w:rPr>
-              <w:t>management</w:t>
-            </w:r>
-            <w:proofErr w:type="gramEnd"/>
-            <w:r>
-              <w:rPr>
-                <w:rFonts w:eastAsia="Arial Unicode MS"/>
-                <w:color w:val="000000"/>
-                <w:lang w:val="en-US"/>
-              </w:rPr>
-              <w:t xml:space="preserve"> through PayPal.</w:t>
+              <w:t>management through PayPal.</w:t>
             </w:r>
           </w:p>
         </w:tc>
@@ -3734,45 +3449,8 @@
                 <w:u w:color="000000"/>
                 <w:lang w:val="en-US"/>
               </w:rPr>
-              <w:t xml:space="preserve">Jaipur </w:t>
+              <w:t>Jaipur Foto Festival as Digital Media Marketing Strategist and Head Event Co-Ordinator</w:t>
             </w:r>
-            <w:proofErr w:type="spellStart"/>
-            <w:r>
-              <w:rPr>
-                <w:rFonts w:ascii="Cambria" w:eastAsia="Arial Unicode MS" w:hAnsi="Cambria" w:cs="Arial Unicode MS"/>
-                <w:color w:val="000000"/>
-                <w:sz w:val="22"/>
-                <w:szCs w:val="22"/>
-                <w:u w:color="000000"/>
-                <w:lang w:val="en-US"/>
-              </w:rPr>
-              <w:t>Foto</w:t>
-            </w:r>
-            <w:proofErr w:type="spellEnd"/>
-            <w:r>
-              <w:rPr>
-                <w:rFonts w:ascii="Cambria" w:eastAsia="Arial Unicode MS" w:hAnsi="Cambria" w:cs="Arial Unicode MS"/>
-                <w:color w:val="000000"/>
-                <w:sz w:val="22"/>
-                <w:szCs w:val="22"/>
-                <w:u w:color="000000"/>
-                <w:lang w:val="en-US"/>
-              </w:rPr>
-              <w:t xml:space="preserve"> Festival as Digital Media Marketing Strategist and Head Event Co-</w:t>
-            </w:r>
-            <w:proofErr w:type="spellStart"/>
-            <w:r>
-              <w:rPr>
-                <w:rFonts w:ascii="Cambria" w:eastAsia="Arial Unicode MS" w:hAnsi="Cambria" w:cs="Arial Unicode MS"/>
-                <w:color w:val="000000"/>
-                <w:sz w:val="22"/>
-                <w:szCs w:val="22"/>
-                <w:u w:color="000000"/>
-                <w:lang w:val="en-US"/>
-              </w:rPr>
-              <w:t>Ordinator</w:t>
-            </w:r>
-            <w:proofErr w:type="spellEnd"/>
           </w:p>
         </w:tc>
         <w:tc>
@@ -3859,25 +3537,7 @@
                 <w:color w:val="000000"/>
                 <w:lang w:val="en-US"/>
               </w:rPr>
-              <w:t xml:space="preserve">Worked as the event head at the biggest Photography event in Rajasthan (in 2013) and have been a part of the </w:t>
-            </w:r>
-            <w:proofErr w:type="spellStart"/>
-            <w:r>
-              <w:rPr>
-                <w:rFonts w:eastAsia="Arial Unicode MS"/>
-                <w:color w:val="000000"/>
-                <w:lang w:val="en-US"/>
-              </w:rPr>
-              <w:t>organisation</w:t>
-            </w:r>
-            <w:proofErr w:type="spellEnd"/>
-            <w:r>
-              <w:rPr>
-                <w:rFonts w:eastAsia="Arial Unicode MS"/>
-                <w:color w:val="000000"/>
-                <w:lang w:val="en-US"/>
-              </w:rPr>
-              <w:t xml:space="preserve"> since then.</w:t>
+              <w:t>Worked as the event head at the biggest Photography event in Rajasthan (in 2013) and have been a part of the organisation since then.</w:t>
             </w:r>
           </w:p>
         </w:tc>
@@ -4744,61 +4404,18 @@
       </w:pPr>
       <w:r>
         <w:rPr>
-          <w:rFonts w:ascii="Book Antiqua" w:hAnsi="Book Antiqua"/>
-          <w:noProof/>
-          <w:color w:val="000000"/>
-          <w:lang w:val="en-IN" w:eastAsia="en-IN"/>
-        </w:rPr>
-        <w:drawing>
-          <wp:inline distT="0" distB="0" distL="0" distR="0" wp14:anchorId="4F483365" wp14:editId="1FE88315">
-            <wp:extent cx="781050" cy="676243"/>
-            <wp:effectExtent l="0" t="0" r="0" b="0"/>
-            <wp:docPr id="55" name="Picture 55"/>
-            <wp:cNvGraphicFramePr>
-              <a:graphicFrameLocks xmlns:a="http://schemas.openxmlformats.org/drawingml/2006/main" noChangeAspect="1"/>
-            </wp:cNvGraphicFramePr>
-            <a:graphic xmlns:a="http://schemas.openxmlformats.org/drawingml/2006/main">
-              <a:graphicData uri="http://schemas.openxmlformats.org/drawingml/2006/picture">
-                <pic:pic xmlns:pic="http://schemas.openxmlformats.org/drawingml/2006/picture">
-                  <pic:nvPicPr>
-                    <pic:cNvPr id="1" name=""/>
-                    <pic:cNvPicPr/>
-                  </pic:nvPicPr>
-                  <pic:blipFill>
-                    <a:blip r:embed="rId7"/>
-                    <a:stretch>
-                      <a:fillRect/>
-                    </a:stretch>
-                  </pic:blipFill>
-                  <pic:spPr>
-                    <a:xfrm>
-                      <a:off x="0" y="0"/>
-                      <a:ext cx="795875" cy="689078"/>
-                    </a:xfrm>
-                    <a:prstGeom prst="rect">
-                      <a:avLst/>
-                    </a:prstGeom>
-                  </pic:spPr>
-                </pic:pic>
-              </a:graphicData>
-            </a:graphic>
-          </wp:inline>
-        </w:drawing>
-      </w:r>
-      <w:r>
-        <w:rPr>
           <w:rFonts w:ascii="Cambria" w:hAnsi="Cambria"/>
           <w:noProof/>
           <w:lang w:val="en-IN" w:eastAsia="en-IN"/>
         </w:rPr>
         <w:drawing>
-          <wp:anchor distT="0" distB="0" distL="114300" distR="114300" simplePos="0" relativeHeight="251659264" behindDoc="1" locked="0" layoutInCell="1" allowOverlap="1" wp14:anchorId="35F98ADB" wp14:editId="4150BF50">
+          <wp:anchor distT="0" distB="0" distL="114300" distR="114300" simplePos="0" relativeHeight="251659264" behindDoc="1" locked="0" layoutInCell="1" allowOverlap="1" wp14:anchorId="35F98ADB" wp14:editId="5F255D6E">
             <wp:simplePos x="0" y="0"/>
             <wp:positionH relativeFrom="column">
-              <wp:posOffset>1679575</wp:posOffset>
+              <wp:posOffset>1927225</wp:posOffset>
             </wp:positionH>
             <wp:positionV relativeFrom="paragraph">
-              <wp:posOffset>276225</wp:posOffset>
+              <wp:posOffset>175260</wp:posOffset>
             </wp:positionV>
             <wp:extent cx="871855" cy="960120"/>
             <wp:effectExtent l="0" t="0" r="4445" b="0"/>
@@ -4817,7 +4434,7 @@
                     </pic:cNvPicPr>
                   </pic:nvPicPr>
                   <pic:blipFill>
-                    <a:blip r:embed="rId8">
+                    <a:blip r:embed="rId7">
                       <a:extLst>
                         <a:ext uri="{28A0092B-C50C-407E-A947-70E740481C1C}">
                           <a14:useLocalDpi xmlns:a14="http://schemas.microsoft.com/office/drawing/2010/main" val="0"/>
@@ -4856,18 +4473,69 @@
       </w:r>
       <w:r>
         <w:rPr>
+          <w:rFonts w:ascii="Book Antiqua" w:hAnsi="Book Antiqua"/>
+          <w:noProof/>
+          <w:color w:val="000000"/>
+          <w:lang w:val="en-IN" w:eastAsia="en-IN"/>
+        </w:rPr>
+        <w:drawing>
+          <wp:inline distT="0" distB="0" distL="0" distR="0" wp14:anchorId="4F483365" wp14:editId="1FE88315">
+            <wp:extent cx="781050" cy="676243"/>
+            <wp:effectExtent l="0" t="0" r="0" b="0"/>
+            <wp:docPr id="55" name="Picture 55"/>
+            <wp:cNvGraphicFramePr>
+              <a:graphicFrameLocks xmlns:a="http://schemas.openxmlformats.org/drawingml/2006/main" noChangeAspect="1"/>
+            </wp:cNvGraphicFramePr>
+            <a:graphic xmlns:a="http://schemas.openxmlformats.org/drawingml/2006/main">
+              <a:graphicData uri="http://schemas.openxmlformats.org/drawingml/2006/picture">
+                <pic:pic xmlns:pic="http://schemas.openxmlformats.org/drawingml/2006/picture">
+                  <pic:nvPicPr>
+                    <pic:cNvPr id="1" name=""/>
+                    <pic:cNvPicPr/>
+                  </pic:nvPicPr>
+                  <pic:blipFill>
+                    <a:blip r:embed="rId8"/>
+                    <a:stretch>
+                      <a:fillRect/>
+                    </a:stretch>
+                  </pic:blipFill>
+                  <pic:spPr>
+                    <a:xfrm>
+                      <a:off x="0" y="0"/>
+                      <a:ext cx="795875" cy="689078"/>
+                    </a:xfrm>
+                    <a:prstGeom prst="rect">
+                      <a:avLst/>
+                    </a:prstGeom>
+                  </pic:spPr>
+                </pic:pic>
+              </a:graphicData>
+            </a:graphic>
+          </wp:inline>
+        </w:drawing>
+      </w:r>
+    </w:p>
+    <w:p>
+      <w:pPr>
+        <w:spacing w:after="160" w:line="259" w:lineRule="auto"/>
+        <w:rPr>
+          <w:rFonts w:ascii="Cambria" w:hAnsi="Cambria"/>
+        </w:rPr>
+      </w:pPr>
+      <w:r>
+        <w:rPr>
           <w:rFonts w:ascii="Cambria" w:hAnsi="Cambria"/>
           <w:noProof/>
           <w:lang w:val="en-IN" w:eastAsia="en-IN"/>
         </w:rPr>
         <w:drawing>
-          <wp:anchor distT="0" distB="0" distL="114300" distR="114300" simplePos="0" relativeHeight="251660288" behindDoc="0" locked="0" layoutInCell="1" allowOverlap="1" wp14:anchorId="51C82C0A" wp14:editId="074E5C85">
+          <wp:anchor distT="0" distB="0" distL="114300" distR="114300" simplePos="0" relativeHeight="251660288" behindDoc="0" locked="0" layoutInCell="1" allowOverlap="1" wp14:anchorId="51C82C0A" wp14:editId="73944636">
             <wp:simplePos x="0" y="0"/>
             <wp:positionH relativeFrom="margin">
-              <wp:posOffset>3159494</wp:posOffset>
+              <wp:posOffset>3454400</wp:posOffset>
             </wp:positionH>
             <wp:positionV relativeFrom="paragraph">
-              <wp:posOffset>447897</wp:posOffset>
+              <wp:posOffset>69215</wp:posOffset>
             </wp:positionV>
             <wp:extent cx="1133475" cy="339090"/>
             <wp:effectExtent l="0" t="0" r="9525" b="3810"/>
@@ -4923,8 +4591,160 @@
           </wp:anchor>
         </w:drawing>
       </w:r>
+    </w:p>
+    <w:p>
+      <w:pPr>
+        <w:spacing w:after="160" w:line="259" w:lineRule="auto"/>
+        <w:rPr>
+          <w:rFonts w:ascii="Cambria" w:hAnsi="Cambria"/>
+        </w:rPr>
+      </w:pPr>
+    </w:p>
+    <w:p>
+      <w:pPr>
+        <w:spacing w:after="160" w:line="259" w:lineRule="auto"/>
+        <w:rPr>
+          <w:rFonts w:ascii="Cambria" w:hAnsi="Cambria"/>
+        </w:rPr>
+      </w:pPr>
+    </w:p>
+    <w:p>
+      <w:pPr>
+        <w:spacing w:after="160" w:line="259" w:lineRule="auto"/>
+        <w:rPr>
+          <w:rFonts w:ascii="Cambria" w:hAnsi="Cambria"/>
+        </w:rPr>
+      </w:pPr>
+    </w:p>
+    <w:p>
+      <w:pPr>
+        <w:spacing w:after="160" w:line="259" w:lineRule="auto"/>
+        <w:rPr>
+          <w:rFonts w:ascii="Cambria" w:hAnsi="Cambria"/>
+        </w:rPr>
+      </w:pPr>
+    </w:p>
+    <w:p>
+      <w:pPr>
+        <w:spacing w:after="160" w:line="259" w:lineRule="auto"/>
+        <w:rPr>
+          <w:rFonts w:ascii="Cambria" w:hAnsi="Cambria"/>
+        </w:rPr>
+      </w:pPr>
       <w:bookmarkStart w:id="0" w:name="_GoBack"/>
       <w:bookmarkEnd w:id="0"/>
+    </w:p>
+    <w:p>
+      <w:pPr>
+        <w:spacing w:after="160" w:line="259" w:lineRule="auto"/>
+        <w:rPr>
+          <w:rFonts w:ascii="Cambria" w:hAnsi="Cambria"/>
+        </w:rPr>
+      </w:pPr>
+    </w:p>
+    <w:p>
+      <w:pPr>
+        <w:spacing w:after="160" w:line="259" w:lineRule="auto"/>
+        <w:rPr>
+          <w:rFonts w:ascii="Cambria" w:hAnsi="Cambria"/>
+        </w:rPr>
+      </w:pPr>
+    </w:p>
+    <w:p>
+      <w:pPr>
+        <w:spacing w:after="160" w:line="259" w:lineRule="auto"/>
+        <w:rPr>
+          <w:rFonts w:ascii="Cambria" w:hAnsi="Cambria"/>
+        </w:rPr>
+      </w:pPr>
+    </w:p>
+    <w:p>
+      <w:pPr>
+        <w:spacing w:after="160" w:line="259" w:lineRule="auto"/>
+        <w:rPr>
+          <w:rFonts w:ascii="Cambria" w:hAnsi="Cambria"/>
+        </w:rPr>
+      </w:pPr>
+    </w:p>
+    <w:p>
+      <w:pPr>
+        <w:spacing w:after="160" w:line="259" w:lineRule="auto"/>
+        <w:rPr>
+          <w:rFonts w:ascii="Cambria" w:hAnsi="Cambria"/>
+        </w:rPr>
+      </w:pPr>
+    </w:p>
+    <w:p>
+      <w:pPr>
+        <w:spacing w:after="160" w:line="259" w:lineRule="auto"/>
+        <w:rPr>
+          <w:rFonts w:ascii="Cambria" w:hAnsi="Cambria"/>
+        </w:rPr>
+      </w:pPr>
+    </w:p>
+    <w:p>
+      <w:pPr>
+        <w:spacing w:after="160" w:line="259" w:lineRule="auto"/>
+        <w:rPr>
+          <w:rFonts w:ascii="Cambria" w:hAnsi="Cambria"/>
+        </w:rPr>
+      </w:pPr>
+    </w:p>
+    <w:p>
+      <w:pPr>
+        <w:spacing w:after="160" w:line="259" w:lineRule="auto"/>
+        <w:rPr>
+          <w:rFonts w:ascii="Cambria" w:hAnsi="Cambria"/>
+        </w:rPr>
+      </w:pPr>
+    </w:p>
+    <w:p>
+      <w:pPr>
+        <w:spacing w:after="160" w:line="259" w:lineRule="auto"/>
+        <w:rPr>
+          <w:rFonts w:ascii="Cambria" w:hAnsi="Cambria"/>
+        </w:rPr>
+      </w:pPr>
+    </w:p>
+    <w:p>
+      <w:pPr>
+        <w:spacing w:after="160" w:line="259" w:lineRule="auto"/>
+        <w:rPr>
+          <w:rFonts w:ascii="Cambria" w:hAnsi="Cambria"/>
+        </w:rPr>
+      </w:pPr>
+    </w:p>
+    <w:p>
+      <w:pPr>
+        <w:spacing w:after="160" w:line="259" w:lineRule="auto"/>
+        <w:rPr>
+          <w:rFonts w:ascii="Cambria" w:hAnsi="Cambria"/>
+        </w:rPr>
+      </w:pPr>
+    </w:p>
+    <w:p>
+      <w:pPr>
+        <w:spacing w:after="160" w:line="259" w:lineRule="auto"/>
+        <w:rPr>
+          <w:rFonts w:ascii="Cambria" w:hAnsi="Cambria"/>
+        </w:rPr>
+      </w:pPr>
+    </w:p>
+    <w:p>
+      <w:pPr>
+        <w:spacing w:after="160" w:line="259" w:lineRule="auto"/>
+        <w:rPr>
+          <w:rFonts w:ascii="Cambria" w:hAnsi="Cambria"/>
+        </w:rPr>
+      </w:pPr>
+    </w:p>
+    <w:p>
+      <w:pPr>
+        <w:spacing w:after="160" w:line="259" w:lineRule="auto"/>
+        <w:rPr>
+          <w:rFonts w:ascii="Cambria" w:hAnsi="Cambria"/>
+        </w:rPr>
+      </w:pPr>
     </w:p>
     <w:sectPr>
       <w:headerReference w:type="default" r:id="rId10"/>
